--- a/DSA_LabTasks Explanation.docx
+++ b/DSA_LabTasks Explanation.docx
@@ -1196,47 +1196,1555 @@
         </w:rPr>
         <w:t>First node points to the head's data, last node traverse to the last and it data, nth traverse to it and it data and points to it, as so center node.</w:t>
       </w:r>
+    </w:p>
+    <w:p>
+      <w:pPr>
+        <w:pStyle w:val="ListParagraph"/>
+        <w:numPr>
+          <w:ilvl w:val="0"/>
+          <w:numId w:val="5"/>
+        </w:numPr>
+        <w:bidi w:val="0"/>
+        <w:rPr>
+          <w:rFonts w:ascii="Century" w:hAnsi="Century" w:cstheme="majorBidi"/>
+          <w:b/>
+          <w:bCs/>
+          <w:color w:val="FFFFFF" w:themeColor="background1"/>
+          <w:sz w:val="28"/>
+          <w:szCs w:val="28"/>
+        </w:rPr>
+      </w:pPr>
+      <w:r>
+        <w:rPr>
+          <w:rFonts w:ascii="Century" w:hAnsi="Century" w:cstheme="majorBidi"/>
+          <w:b/>
+          <w:bCs/>
+          <w:color w:val="FFFFFF" w:themeColor="background1"/>
+          <w:sz w:val="28"/>
+          <w:szCs w:val="28"/>
+        </w:rPr>
+        <w:t>We starts from head and traverse N-1 to reach required node.</w:t>
+      </w:r>
+    </w:p>
+    <w:p>
+      <w:pPr>
+        <w:pStyle w:val="ListParagraph"/>
+        <w:numPr>
+          <w:ilvl w:val="0"/>
+          <w:numId w:val="5"/>
+        </w:numPr>
+        <w:bidi w:val="0"/>
+        <w:rPr>
+          <w:rFonts w:ascii="Century" w:hAnsi="Century" w:cstheme="majorBidi"/>
+          <w:b/>
+          <w:bCs/>
+          <w:color w:val="FFFFFF" w:themeColor="background1"/>
+          <w:sz w:val="28"/>
+          <w:szCs w:val="28"/>
+        </w:rPr>
+      </w:pPr>
+      <w:r>
+        <w:rPr>
+          <w:rFonts w:ascii="Century" w:hAnsi="Century" w:cstheme="majorBidi"/>
+          <w:b/>
+          <w:bCs/>
+          <w:color w:val="FFFFFF" w:themeColor="background1"/>
+          <w:sz w:val="28"/>
+          <w:szCs w:val="28"/>
+        </w:rPr>
+        <w:t>Using display method to Display nodes. First counting nodes, finding middle index by using count / 2 + 1, traverse the middle node and last print it.</w:t>
+      </w:r>
+    </w:p>
+    <w:p>
+      <w:pPr>
+        <w:bidi w:val="0"/>
+        <w:rPr>
+          <w:rFonts w:ascii="Century" w:hAnsi="Century" w:cstheme="majorBidi"/>
+          <w:b/>
+          <w:bCs/>
+          <w:color w:val="000000" w:themeColor="text1"/>
+          <w:sz w:val="28"/>
+          <w:szCs w:val="28"/>
+        </w:rPr>
+      </w:pPr>
+      <w:r>
+        <w:rPr>
+          <w:rFonts w:ascii="Century" w:hAnsi="Century" w:cstheme="majorBidi"/>
+          <w:b/>
+          <w:bCs/>
+          <w:color w:val="000000" w:themeColor="text1"/>
+          <w:sz w:val="28"/>
+          <w:szCs w:val="28"/>
+        </w:rPr>
+        <w:t>Task_06</w:t>
+      </w:r>
+    </w:p>
+    <w:p>
+      <w:pPr>
+        <w:bidi w:val="0"/>
+        <w:rPr>
+          <w:rFonts w:ascii="Century" w:hAnsi="Century" w:cstheme="majorBidi"/>
+          <w:b/>
+          <w:bCs/>
+          <w:color w:val="FFFFFF" w:themeColor="background1"/>
+          <w:sz w:val="28"/>
+          <w:szCs w:val="28"/>
+        </w:rPr>
+      </w:pPr>
+      <w:r>
+        <w:rPr>
+          <w:rFonts w:ascii="Century" w:hAnsi="Century" w:cstheme="majorBidi"/>
+          <w:b/>
+          <w:bCs/>
+          <w:color w:val="FFFFFF" w:themeColor="background1"/>
+          <w:sz w:val="28"/>
+          <w:szCs w:val="28"/>
+        </w:rPr>
+        <w:t>Explanation:</w:t>
+      </w:r>
+    </w:p>
+    <w:p>
+      <w:pPr>
+        <w:bidi w:val="0"/>
+        <w:rPr>
+          <w:rFonts w:ascii="Century" w:hAnsi="Century" w:cstheme="majorBidi"/>
+          <w:b/>
+          <w:bCs/>
+          <w:color w:val="FFFFFF" w:themeColor="background1"/>
+          <w:sz w:val="28"/>
+          <w:szCs w:val="28"/>
+        </w:rPr>
+      </w:pPr>
+      <w:r>
+        <w:rPr>
+          <w:rFonts w:ascii="Century" w:hAnsi="Century" w:cstheme="majorBidi"/>
+          <w:b/>
+          <w:bCs/>
+          <w:color w:val="FFFFFF" w:themeColor="background1"/>
+          <w:sz w:val="28"/>
+          <w:szCs w:val="28"/>
+        </w:rPr>
+        <w:t xml:space="preserve">In this task we want to delete specific nodes from singly linked list. </w:t>
+      </w:r>
+    </w:p>
+    <w:p>
+      <w:pPr>
+        <w:pStyle w:val="ListParagraph"/>
+        <w:numPr>
+          <w:ilvl w:val="0"/>
+          <w:numId w:val="6"/>
+        </w:numPr>
+        <w:bidi w:val="0"/>
+        <w:rPr>
+          <w:rFonts w:ascii="Century" w:hAnsi="Century" w:cstheme="majorBidi"/>
+          <w:b/>
+          <w:bCs/>
+          <w:color w:val="FFFFFF" w:themeColor="background1"/>
+          <w:sz w:val="28"/>
+          <w:szCs w:val="28"/>
+        </w:rPr>
+      </w:pPr>
+      <w:r>
+        <w:rPr>
+          <w:rFonts w:ascii="Century" w:hAnsi="Century" w:cstheme="majorBidi"/>
+          <w:b/>
+          <w:bCs/>
+          <w:color w:val="FFFFFF" w:themeColor="background1"/>
+          <w:sz w:val="28"/>
+          <w:szCs w:val="28"/>
+        </w:rPr>
+        <w:t>Each function traverses to the list differently based on node to be deleted.</w:t>
+      </w:r>
+    </w:p>
+    <w:p>
+      <w:pPr>
+        <w:pStyle w:val="ListParagraph"/>
+        <w:numPr>
+          <w:ilvl w:val="0"/>
+          <w:numId w:val="6"/>
+        </w:numPr>
+        <w:bidi w:val="0"/>
+        <w:rPr>
+          <w:rFonts w:ascii="Century" w:hAnsi="Century" w:cstheme="majorBidi"/>
+          <w:b/>
+          <w:bCs/>
+          <w:color w:val="FFFFFF" w:themeColor="background1"/>
+          <w:sz w:val="28"/>
+          <w:szCs w:val="28"/>
+        </w:rPr>
+      </w:pPr>
+      <w:r>
+        <w:rPr>
+          <w:rFonts w:ascii="Century" w:hAnsi="Century" w:cstheme="majorBidi"/>
+          <w:b/>
+          <w:bCs/>
+          <w:color w:val="FFFFFF" w:themeColor="background1"/>
+          <w:sz w:val="28"/>
+          <w:szCs w:val="28"/>
+        </w:rPr>
+        <w:t>In deleting first node first move head to head-&gt;next. Delete head previous.</w:t>
+      </w:r>
+    </w:p>
+    <w:p>
+      <w:pPr>
+        <w:pStyle w:val="ListParagraph"/>
+        <w:numPr>
+          <w:ilvl w:val="0"/>
+          <w:numId w:val="6"/>
+        </w:numPr>
+        <w:bidi w:val="0"/>
+        <w:rPr>
+          <w:rFonts w:ascii="Century" w:hAnsi="Century" w:cstheme="majorBidi"/>
+          <w:b/>
+          <w:bCs/>
+          <w:color w:val="FFFFFF" w:themeColor="background1"/>
+          <w:sz w:val="28"/>
+          <w:szCs w:val="28"/>
+        </w:rPr>
+      </w:pPr>
+      <w:r>
+        <w:rPr>
+          <w:rFonts w:ascii="Century" w:hAnsi="Century" w:cstheme="majorBidi"/>
+          <w:b/>
+          <w:bCs/>
+          <w:color w:val="FFFFFF" w:themeColor="background1"/>
+          <w:sz w:val="28"/>
+          <w:szCs w:val="28"/>
+        </w:rPr>
+        <w:lastRenderedPageBreak/>
+        <w:t xml:space="preserve">In deleting last node, we traverse the second last node (temp-&gt;next-&gt;next ==NULL). First setting </w:t>
+      </w:r>
+      <w:r>
+        <w:rPr>
+          <w:rFonts w:ascii="Century" w:hAnsi="Century" w:cstheme="majorBidi"/>
+          <w:b/>
+          <w:bCs/>
+          <w:color w:val="FFFFFF" w:themeColor="background1"/>
+          <w:sz w:val="28"/>
+          <w:szCs w:val="28"/>
+        </w:rPr>
+        <w:t>(</w:t>
+      </w:r>
+      <w:r>
+        <w:rPr>
+          <w:rFonts w:ascii="Century" w:hAnsi="Century" w:cstheme="majorBidi"/>
+          <w:b/>
+          <w:bCs/>
+          <w:color w:val="FFFFFF" w:themeColor="background1"/>
+          <w:sz w:val="28"/>
+          <w:szCs w:val="28"/>
+        </w:rPr>
+        <w:t>next-&gt;next ==NULL</w:t>
+      </w:r>
+      <w:r>
+        <w:rPr>
+          <w:rFonts w:ascii="Century" w:hAnsi="Century" w:cstheme="majorBidi"/>
+          <w:b/>
+          <w:bCs/>
+          <w:color w:val="FFFFFF" w:themeColor="background1"/>
+          <w:sz w:val="28"/>
+          <w:szCs w:val="28"/>
+        </w:rPr>
+        <w:t xml:space="preserve"> ) and then delete the last node.</w:t>
+      </w:r>
+    </w:p>
+    <w:p>
+      <w:pPr>
+        <w:pStyle w:val="ListParagraph"/>
+        <w:numPr>
+          <w:ilvl w:val="0"/>
+          <w:numId w:val="6"/>
+        </w:numPr>
+        <w:bidi w:val="0"/>
+        <w:rPr>
+          <w:rFonts w:ascii="Century" w:hAnsi="Century" w:cstheme="majorBidi"/>
+          <w:b/>
+          <w:bCs/>
+          <w:color w:val="FFFFFF" w:themeColor="background1"/>
+          <w:sz w:val="28"/>
+          <w:szCs w:val="28"/>
+        </w:rPr>
+      </w:pPr>
+      <w:r>
+        <w:rPr>
+          <w:rFonts w:ascii="Century" w:hAnsi="Century" w:cstheme="majorBidi"/>
+          <w:b/>
+          <w:bCs/>
+          <w:color w:val="FFFFFF" w:themeColor="background1"/>
+          <w:sz w:val="28"/>
+          <w:szCs w:val="28"/>
+        </w:rPr>
+        <w:t>In the function deleting nth node first we traverse n-1 time to reach to the (n-1)th node. Then adjust prev-&gt;next = temp-&gt; next to skip the nth. Now delete the nth node.</w:t>
+      </w:r>
+    </w:p>
+    <w:p>
+      <w:pPr>
+        <w:pStyle w:val="ListParagraph"/>
+        <w:numPr>
+          <w:ilvl w:val="0"/>
+          <w:numId w:val="6"/>
+        </w:numPr>
+        <w:bidi w:val="0"/>
+        <w:rPr>
+          <w:rFonts w:ascii="Century" w:hAnsi="Century" w:cstheme="majorBidi"/>
+          <w:b/>
+          <w:bCs/>
+          <w:color w:val="FFFFFF" w:themeColor="background1"/>
+          <w:sz w:val="28"/>
+          <w:szCs w:val="28"/>
+        </w:rPr>
+      </w:pPr>
+      <w:r>
+        <w:rPr>
+          <w:rFonts w:ascii="Century" w:hAnsi="Century" w:cstheme="majorBidi"/>
+          <w:b/>
+          <w:bCs/>
+          <w:color w:val="FFFFFF" w:themeColor="background1"/>
+          <w:sz w:val="28"/>
+          <w:szCs w:val="28"/>
+        </w:rPr>
+        <w:t>In the function deleting center node first counting All nodes finding middle index and then delete the center node.</w:t>
+      </w:r>
+    </w:p>
+    <w:p>
+      <w:pPr>
+        <w:bidi w:val="0"/>
+        <w:rPr>
+          <w:rFonts w:ascii="Century" w:hAnsi="Century" w:cstheme="majorBidi"/>
+          <w:b/>
+          <w:bCs/>
+          <w:color w:val="000000" w:themeColor="text1"/>
+          <w:sz w:val="28"/>
+          <w:szCs w:val="28"/>
+        </w:rPr>
+      </w:pPr>
+      <w:r>
+        <w:rPr>
+          <w:rFonts w:ascii="Century" w:hAnsi="Century" w:cstheme="majorBidi"/>
+          <w:b/>
+          <w:bCs/>
+          <w:color w:val="000000" w:themeColor="text1"/>
+          <w:sz w:val="28"/>
+          <w:szCs w:val="28"/>
+        </w:rPr>
+        <w:t>Task_07</w:t>
+      </w:r>
+    </w:p>
+    <w:p>
+      <w:pPr>
+        <w:bidi w:val="0"/>
+        <w:rPr>
+          <w:rFonts w:ascii="Century" w:hAnsi="Century" w:cstheme="majorBidi"/>
+          <w:b/>
+          <w:bCs/>
+          <w:color w:val="FFFFFF" w:themeColor="background1"/>
+          <w:sz w:val="28"/>
+          <w:szCs w:val="28"/>
+        </w:rPr>
+      </w:pPr>
+      <w:r>
+        <w:rPr>
+          <w:rFonts w:ascii="Century" w:hAnsi="Century" w:cstheme="majorBidi"/>
+          <w:b/>
+          <w:bCs/>
+          <w:color w:val="FFFFFF" w:themeColor="background1"/>
+          <w:sz w:val="28"/>
+          <w:szCs w:val="28"/>
+        </w:rPr>
+        <w:t>Explanation:</w:t>
+      </w:r>
+    </w:p>
+    <w:p>
+      <w:pPr>
+        <w:bidi w:val="0"/>
+        <w:rPr>
+          <w:rFonts w:ascii="Century" w:hAnsi="Century" w:cstheme="majorBidi"/>
+          <w:b/>
+          <w:bCs/>
+          <w:color w:val="FFFFFF" w:themeColor="background1"/>
+          <w:sz w:val="28"/>
+          <w:szCs w:val="28"/>
+        </w:rPr>
+      </w:pPr>
+      <w:r>
+        <w:rPr>
+          <w:rFonts w:ascii="Century" w:hAnsi="Century" w:cstheme="majorBidi"/>
+          <w:b/>
+          <w:bCs/>
+          <w:color w:val="FFFFFF" w:themeColor="background1"/>
+          <w:sz w:val="28"/>
+          <w:szCs w:val="28"/>
+        </w:rPr>
+        <w:t>In this task we are inserting and displaying nodes in doubly linked lists. It contains two pointers next that points to the next node, and previous (prev) points to the previous node.</w:t>
+      </w:r>
+    </w:p>
+    <w:p>
+      <w:pPr>
+        <w:bidi w:val="0"/>
+        <w:rPr>
+          <w:rFonts w:ascii="Century" w:hAnsi="Century" w:cstheme="majorBidi"/>
+          <w:b/>
+          <w:bCs/>
+          <w:color w:val="FFFFFF" w:themeColor="background1"/>
+          <w:sz w:val="28"/>
+          <w:szCs w:val="28"/>
+        </w:rPr>
+      </w:pPr>
+      <w:r>
+        <w:rPr>
+          <w:rFonts w:ascii="Century" w:hAnsi="Century" w:cstheme="majorBidi"/>
+          <w:b/>
+          <w:bCs/>
+          <w:color w:val="FFFFFF" w:themeColor="background1"/>
+          <w:sz w:val="28"/>
+          <w:szCs w:val="28"/>
+        </w:rPr>
+        <w:t>In this Doubly linked list we used these functions:</w:t>
+      </w:r>
+    </w:p>
+    <w:p>
+      <w:pPr>
+        <w:bidi w:val="0"/>
+        <w:rPr>
+          <w:rFonts w:ascii="Century" w:hAnsi="Century" w:cstheme="majorBidi"/>
+          <w:b/>
+          <w:bCs/>
+          <w:color w:val="FFFFFF" w:themeColor="background1"/>
+          <w:sz w:val="28"/>
+          <w:szCs w:val="28"/>
+        </w:rPr>
+      </w:pPr>
+      <w:r>
+        <w:rPr>
+          <w:rFonts w:ascii="Century" w:hAnsi="Century" w:cstheme="majorBidi"/>
+          <w:b/>
+          <w:bCs/>
+          <w:color w:val="FFFFFF" w:themeColor="background1"/>
+          <w:sz w:val="28"/>
+          <w:szCs w:val="28"/>
+        </w:rPr>
+        <w:t>Insert function at start, end, at nth position, at center and at last we display it forward and reverse position.</w:t>
+      </w:r>
+    </w:p>
+    <w:p>
+      <w:pPr>
+        <w:pStyle w:val="ListParagraph"/>
+        <w:numPr>
+          <w:ilvl w:val="0"/>
+          <w:numId w:val="7"/>
+        </w:numPr>
+        <w:bidi w:val="0"/>
+        <w:rPr>
+          <w:rFonts w:ascii="Century" w:hAnsi="Century" w:cstheme="majorBidi"/>
+          <w:b/>
+          <w:bCs/>
+          <w:color w:val="FFFFFF" w:themeColor="background1"/>
+          <w:sz w:val="28"/>
+          <w:szCs w:val="28"/>
+        </w:rPr>
+      </w:pPr>
+      <w:r>
+        <w:rPr>
+          <w:rFonts w:ascii="Century" w:hAnsi="Century" w:cstheme="majorBidi"/>
+          <w:b/>
+          <w:bCs/>
+          <w:color w:val="FFFFFF" w:themeColor="background1"/>
+          <w:sz w:val="28"/>
+          <w:szCs w:val="28"/>
+        </w:rPr>
+        <w:t>In inserting at start we set a new node newNode-&gt;next = head. Update it by head-&gt;prev = newNode, move head to new node.</w:t>
+      </w:r>
+    </w:p>
+    <w:p>
+      <w:pPr>
+        <w:pStyle w:val="ListParagraph"/>
+        <w:numPr>
+          <w:ilvl w:val="0"/>
+          <w:numId w:val="7"/>
+        </w:numPr>
+        <w:bidi w:val="0"/>
+        <w:rPr>
+          <w:rFonts w:ascii="Century" w:hAnsi="Century" w:cstheme="majorBidi"/>
+          <w:b/>
+          <w:bCs/>
+          <w:color w:val="FFFFFF" w:themeColor="background1"/>
+          <w:sz w:val="28"/>
+          <w:szCs w:val="28"/>
+        </w:rPr>
+      </w:pPr>
+      <w:r>
+        <w:rPr>
+          <w:rFonts w:ascii="Century" w:hAnsi="Century" w:cstheme="majorBidi"/>
+          <w:b/>
+          <w:bCs/>
+          <w:color w:val="FFFFFF" w:themeColor="background1"/>
+          <w:sz w:val="28"/>
+          <w:szCs w:val="28"/>
+        </w:rPr>
+        <w:t>In function insert at end traverse to the last node (temp-&gt;next == NULL), seting temp-&gt; = newNode and at last seting newNode-&gt;prev = temp.</w:t>
+      </w:r>
+    </w:p>
+    <w:p>
+      <w:pPr>
+        <w:pStyle w:val="ListParagraph"/>
+        <w:numPr>
+          <w:ilvl w:val="0"/>
+          <w:numId w:val="7"/>
+        </w:numPr>
+        <w:bidi w:val="0"/>
+        <w:rPr>
+          <w:rFonts w:ascii="Century" w:hAnsi="Century" w:cstheme="majorBidi"/>
+          <w:b/>
+          <w:bCs/>
+          <w:color w:val="FFFFFF" w:themeColor="background1"/>
+          <w:sz w:val="28"/>
+          <w:szCs w:val="28"/>
+        </w:rPr>
+      </w:pPr>
+      <w:r>
+        <w:rPr>
+          <w:rFonts w:ascii="Century" w:hAnsi="Century" w:cstheme="majorBidi"/>
+          <w:b/>
+          <w:bCs/>
+          <w:color w:val="FFFFFF" w:themeColor="background1"/>
+          <w:sz w:val="28"/>
+          <w:szCs w:val="28"/>
+        </w:rPr>
+        <w:t>In function inserting at nth position traverse N-1 times to reach (N-1)th node, Insert new node and update next/prev pointer.</w:t>
+      </w:r>
+    </w:p>
+    <w:p>
+      <w:pPr>
+        <w:pStyle w:val="ListParagraph"/>
+        <w:numPr>
+          <w:ilvl w:val="0"/>
+          <w:numId w:val="7"/>
+        </w:numPr>
+        <w:bidi w:val="0"/>
+        <w:rPr>
+          <w:rFonts w:ascii="Century" w:hAnsi="Century" w:cstheme="majorBidi"/>
+          <w:b/>
+          <w:bCs/>
+          <w:color w:val="FFFFFF" w:themeColor="background1"/>
+          <w:sz w:val="28"/>
+          <w:szCs w:val="28"/>
+        </w:rPr>
+      </w:pPr>
+      <w:r>
+        <w:rPr>
+          <w:rFonts w:ascii="Century" w:hAnsi="Century" w:cstheme="majorBidi"/>
+          <w:b/>
+          <w:bCs/>
+          <w:color w:val="FFFFFF" w:themeColor="background1"/>
+          <w:sz w:val="28"/>
+          <w:szCs w:val="28"/>
+        </w:rPr>
+        <w:t>In insert at center first count total nodes, finding middle by (count / 2 + 1), and at last call the function insert_at_nth(mid).</w:t>
+      </w:r>
+    </w:p>
+    <w:p>
+      <w:pPr>
+        <w:pStyle w:val="ListParagraph"/>
+        <w:numPr>
+          <w:ilvl w:val="0"/>
+          <w:numId w:val="7"/>
+        </w:numPr>
+        <w:bidi w:val="0"/>
+        <w:rPr>
+          <w:rFonts w:ascii="Century" w:hAnsi="Century" w:cstheme="majorBidi"/>
+          <w:b/>
+          <w:bCs/>
+          <w:color w:val="FFFFFF" w:themeColor="background1"/>
+          <w:sz w:val="28"/>
+          <w:szCs w:val="28"/>
+        </w:rPr>
+      </w:pPr>
+      <w:r>
+        <w:rPr>
+          <w:rFonts w:ascii="Century" w:hAnsi="Century" w:cstheme="majorBidi"/>
+          <w:b/>
+          <w:bCs/>
+          <w:color w:val="FFFFFF" w:themeColor="background1"/>
+          <w:sz w:val="28"/>
+          <w:szCs w:val="28"/>
+        </w:rPr>
+        <w:t>In display method we start from head and moving to the next.</w:t>
+      </w:r>
+    </w:p>
+    <w:p>
+      <w:pPr>
+        <w:pStyle w:val="ListParagraph"/>
+        <w:numPr>
+          <w:ilvl w:val="0"/>
+          <w:numId w:val="7"/>
+        </w:numPr>
+        <w:bidi w:val="0"/>
+        <w:rPr>
+          <w:rFonts w:ascii="Century" w:hAnsi="Century" w:cstheme="majorBidi"/>
+          <w:b/>
+          <w:bCs/>
+          <w:color w:val="FFFFFF" w:themeColor="background1"/>
+          <w:sz w:val="28"/>
+          <w:szCs w:val="28"/>
+        </w:rPr>
+      </w:pPr>
+      <w:r>
+        <w:rPr>
+          <w:rFonts w:ascii="Century" w:hAnsi="Century" w:cstheme="majorBidi"/>
+          <w:b/>
+          <w:bCs/>
+          <w:color w:val="FFFFFF" w:themeColor="background1"/>
+          <w:sz w:val="28"/>
+          <w:szCs w:val="28"/>
+        </w:rPr>
+        <w:t xml:space="preserve">In </w:t>
+      </w:r>
+      <w:r>
+        <w:rPr>
+          <w:rFonts w:ascii="Century" w:hAnsi="Century" w:cstheme="majorBidi"/>
+          <w:b/>
+          <w:bCs/>
+          <w:color w:val="FFFFFF" w:themeColor="background1"/>
+          <w:sz w:val="28"/>
+          <w:szCs w:val="28"/>
+        </w:rPr>
+        <w:t xml:space="preserve">last reverse display first we </w:t>
+      </w:r>
+      <w:r>
+        <w:rPr>
+          <w:rFonts w:ascii="Century" w:hAnsi="Century" w:cstheme="majorBidi"/>
+          <w:b/>
+          <w:bCs/>
+          <w:color w:val="FFFFFF" w:themeColor="background1"/>
+          <w:sz w:val="28"/>
+          <w:szCs w:val="28"/>
+        </w:rPr>
+        <w:t xml:space="preserve">traverse to the last node </w:t>
+      </w:r>
+      <w:r>
+        <w:rPr>
+          <w:rFonts w:ascii="Century" w:hAnsi="Century" w:cstheme="majorBidi"/>
+          <w:b/>
+          <w:bCs/>
+          <w:color w:val="FFFFFF" w:themeColor="background1"/>
+          <w:sz w:val="28"/>
+          <w:szCs w:val="28"/>
+        </w:rPr>
+        <w:t>and printing using prev.</w:t>
+      </w:r>
+    </w:p>
+    <w:p>
+      <w:pPr>
+        <w:bidi w:val="0"/>
+        <w:rPr>
+          <w:rFonts w:ascii="Century" w:hAnsi="Century" w:cstheme="majorBidi"/>
+          <w:b/>
+          <w:bCs/>
+          <w:color w:val="000000" w:themeColor="text1"/>
+          <w:sz w:val="28"/>
+          <w:szCs w:val="28"/>
+        </w:rPr>
+      </w:pPr>
+      <w:r>
+        <w:rPr>
+          <w:rFonts w:ascii="Century" w:hAnsi="Century" w:cstheme="majorBidi"/>
+          <w:b/>
+          <w:bCs/>
+          <w:color w:val="000000" w:themeColor="text1"/>
+          <w:sz w:val="28"/>
+          <w:szCs w:val="28"/>
+        </w:rPr>
+        <w:t>Task_08</w:t>
+      </w:r>
+    </w:p>
+    <w:p>
+      <w:pPr>
+        <w:bidi w:val="0"/>
+        <w:rPr>
+          <w:rFonts w:ascii="Century" w:hAnsi="Century" w:cstheme="majorBidi"/>
+          <w:b/>
+          <w:bCs/>
+          <w:color w:val="FFFFFF" w:themeColor="background1"/>
+          <w:sz w:val="28"/>
+          <w:szCs w:val="28"/>
+        </w:rPr>
+      </w:pPr>
+      <w:r>
+        <w:rPr>
+          <w:rFonts w:ascii="Century" w:hAnsi="Century" w:cstheme="majorBidi"/>
+          <w:b/>
+          <w:bCs/>
+          <w:color w:val="FFFFFF" w:themeColor="background1"/>
+          <w:sz w:val="28"/>
+          <w:szCs w:val="28"/>
+        </w:rPr>
+        <w:t>Explanation:</w:t>
+      </w:r>
+    </w:p>
+    <w:p>
+      <w:pPr>
+        <w:bidi w:val="0"/>
+        <w:rPr>
+          <w:rFonts w:ascii="Century" w:hAnsi="Century" w:cstheme="majorBidi"/>
+          <w:b/>
+          <w:bCs/>
+          <w:color w:val="FFFFFF" w:themeColor="background1"/>
+          <w:sz w:val="28"/>
+          <w:szCs w:val="28"/>
+        </w:rPr>
+      </w:pPr>
+      <w:r>
+        <w:rPr>
+          <w:rFonts w:ascii="Century" w:hAnsi="Century" w:cstheme="majorBidi"/>
+          <w:b/>
+          <w:bCs/>
+          <w:color w:val="FFFFFF" w:themeColor="background1"/>
+          <w:sz w:val="28"/>
+          <w:szCs w:val="28"/>
+        </w:rPr>
+        <w:t>We apply two tasks in this lab_8 or task_8, first is Merging two singly linked lists, second is Merging Two Doubly lists.</w:t>
+      </w:r>
+    </w:p>
+    <w:p>
+      <w:pPr>
+        <w:pStyle w:val="ListParagraph"/>
+        <w:numPr>
+          <w:ilvl w:val="0"/>
+          <w:numId w:val="8"/>
+        </w:numPr>
+        <w:bidi w:val="0"/>
+        <w:rPr>
+          <w:rFonts w:ascii="Century" w:hAnsi="Century" w:cstheme="majorBidi"/>
+          <w:b/>
+          <w:bCs/>
+          <w:color w:val="FFFFFF" w:themeColor="background1"/>
+          <w:sz w:val="28"/>
+          <w:szCs w:val="28"/>
+        </w:rPr>
+      </w:pPr>
+      <w:r>
+        <w:rPr>
+          <w:rFonts w:ascii="Century" w:hAnsi="Century" w:cstheme="majorBidi"/>
+          <w:b/>
+          <w:bCs/>
+          <w:color w:val="FFFFFF" w:themeColor="background1"/>
+          <w:sz w:val="28"/>
+          <w:szCs w:val="28"/>
+        </w:rPr>
+        <w:t>In Merging Two Singly Linked Lists we maintain two separate singly lists using (head1 and head2). To merge traverse to the last node of head1 and link it to the head2. At last using display function to display it.</w:t>
+      </w:r>
+    </w:p>
+    <w:p>
+      <w:pPr>
+        <w:pStyle w:val="ListParagraph"/>
+        <w:numPr>
+          <w:ilvl w:val="0"/>
+          <w:numId w:val="8"/>
+        </w:numPr>
+        <w:bidi w:val="0"/>
+        <w:rPr>
+          <w:rFonts w:ascii="Century" w:hAnsi="Century" w:cstheme="majorBidi"/>
+          <w:b/>
+          <w:bCs/>
+          <w:color w:val="FFFFFF" w:themeColor="background1"/>
+          <w:sz w:val="28"/>
+          <w:szCs w:val="28"/>
+        </w:rPr>
+      </w:pPr>
+      <w:r>
+        <w:rPr>
+          <w:rFonts w:ascii="Century" w:hAnsi="Century" w:cstheme="majorBidi"/>
+          <w:b/>
+          <w:bCs/>
+          <w:color w:val="FFFFFF" w:themeColor="background1"/>
+          <w:sz w:val="28"/>
+          <w:szCs w:val="28"/>
+        </w:rPr>
+        <w:t xml:space="preserve">In Merging Two Doubly Linked Lists we maintain two separate doubly linked lists (head1 and head2). First to merge we traverse the last node of </w:t>
+      </w:r>
+      <w:r>
+        <w:rPr>
+          <w:rFonts w:ascii="Century" w:hAnsi="Century" w:cstheme="majorBidi"/>
+          <w:b/>
+          <w:bCs/>
+          <w:color w:val="FFFFFF" w:themeColor="background1"/>
+          <w:sz w:val="28"/>
+          <w:szCs w:val="28"/>
+        </w:rPr>
+        <w:lastRenderedPageBreak/>
+        <w:t>head1 and link it to head2. Updating head2-&gt;prev to point to the last node of head1. At last finaly display method to show the Merged linked lists.</w:t>
+      </w:r>
+    </w:p>
+    <w:p>
+      <w:pPr>
+        <w:pStyle w:val="ListParagraph"/>
+        <w:numPr>
+          <w:ilvl w:val="0"/>
+          <w:numId w:val="8"/>
+        </w:numPr>
+        <w:bidi w:val="0"/>
+        <w:rPr>
+          <w:rFonts w:ascii="Century" w:hAnsi="Century" w:cstheme="majorBidi"/>
+          <w:b/>
+          <w:bCs/>
+          <w:color w:val="FFFFFF" w:themeColor="background1"/>
+          <w:sz w:val="28"/>
+          <w:szCs w:val="28"/>
+        </w:rPr>
+      </w:pPr>
+      <w:r>
+        <w:rPr>
+          <w:rFonts w:ascii="Century" w:hAnsi="Century" w:cstheme="majorBidi"/>
+          <w:b/>
+          <w:bCs/>
+          <w:color w:val="FFFFFF" w:themeColor="background1"/>
+          <w:sz w:val="28"/>
+          <w:szCs w:val="28"/>
+        </w:rPr>
+        <w:t>Singly linked list merge straightforward, connecting list1's last node to list2.</w:t>
+      </w:r>
+    </w:p>
+    <w:p>
+      <w:pPr>
+        <w:pStyle w:val="ListParagraph"/>
+        <w:numPr>
+          <w:ilvl w:val="0"/>
+          <w:numId w:val="8"/>
+        </w:numPr>
+        <w:bidi w:val="0"/>
+        <w:rPr>
+          <w:rFonts w:ascii="Century" w:hAnsi="Century" w:cstheme="majorBidi"/>
+          <w:b/>
+          <w:bCs/>
+          <w:color w:val="FFFFFF" w:themeColor="background1"/>
+          <w:sz w:val="28"/>
+          <w:szCs w:val="28"/>
+        </w:rPr>
+      </w:pPr>
+      <w:r>
+        <w:rPr>
+          <w:rFonts w:ascii="Century" w:hAnsi="Century" w:cstheme="majorBidi"/>
+          <w:b/>
+          <w:bCs/>
+          <w:color w:val="FFFFFF" w:themeColor="background1"/>
+          <w:sz w:val="28"/>
+          <w:szCs w:val="28"/>
+        </w:rPr>
+        <w:t>Doubly linked list requires prev pointer for updates for proper reverse traversal.</w:t>
+      </w:r>
+    </w:p>
+    <w:p>
+      <w:pPr>
+        <w:bidi w:val="0"/>
+        <w:rPr>
+          <w:rFonts w:ascii="Century" w:hAnsi="Century" w:cstheme="majorBidi"/>
+          <w:b/>
+          <w:bCs/>
+          <w:color w:val="000000" w:themeColor="text1"/>
+          <w:sz w:val="28"/>
+          <w:szCs w:val="28"/>
+        </w:rPr>
+      </w:pPr>
+      <w:r>
+        <w:rPr>
+          <w:rFonts w:ascii="Century" w:hAnsi="Century" w:cstheme="majorBidi"/>
+          <w:b/>
+          <w:bCs/>
+          <w:color w:val="000000" w:themeColor="text1"/>
+          <w:sz w:val="28"/>
+          <w:szCs w:val="28"/>
+        </w:rPr>
+        <w:t>Task_09</w:t>
+      </w:r>
+    </w:p>
+    <w:p>
+      <w:pPr>
+        <w:bidi w:val="0"/>
+        <w:rPr>
+          <w:rFonts w:ascii="Century" w:hAnsi="Century" w:cstheme="majorBidi"/>
+          <w:b/>
+          <w:bCs/>
+          <w:color w:val="FFFFFF" w:themeColor="background1"/>
+          <w:sz w:val="28"/>
+          <w:szCs w:val="28"/>
+        </w:rPr>
+      </w:pPr>
+      <w:r>
+        <w:rPr>
+          <w:rFonts w:ascii="Century" w:hAnsi="Century" w:cstheme="majorBidi"/>
+          <w:b/>
+          <w:bCs/>
+          <w:color w:val="FFFFFF" w:themeColor="background1"/>
+          <w:sz w:val="28"/>
+          <w:szCs w:val="28"/>
+        </w:rPr>
+        <w:t>Explanation:</w:t>
+      </w:r>
+    </w:p>
+    <w:p>
+      <w:pPr>
+        <w:bidi w:val="0"/>
+        <w:rPr>
+          <w:rFonts w:ascii="Century" w:hAnsi="Century" w:cstheme="majorBidi"/>
+          <w:b/>
+          <w:bCs/>
+          <w:color w:val="FFFFFF" w:themeColor="background1"/>
+          <w:sz w:val="28"/>
+          <w:szCs w:val="28"/>
+        </w:rPr>
+      </w:pPr>
+      <w:r>
+        <w:rPr>
+          <w:rFonts w:ascii="Century" w:hAnsi="Century" w:cstheme="majorBidi"/>
+          <w:b/>
+          <w:bCs/>
+          <w:color w:val="FFFFFF" w:themeColor="background1"/>
+          <w:sz w:val="28"/>
+          <w:szCs w:val="28"/>
+        </w:rPr>
+        <w:t>A circular linked list (cList</w:t>
+      </w:r>
+      <w:r>
+        <w:rPr>
+          <w:rFonts w:ascii="Century" w:hAnsi="Century" w:cstheme="majorBidi"/>
+          <w:b/>
+          <w:bCs/>
+          <w:color w:val="FFFFFF" w:themeColor="background1"/>
+          <w:sz w:val="28"/>
+          <w:szCs w:val="28"/>
+        </w:rPr>
+        <w:t>) is a variation of linked list. In which the last node's next pointer points back to the first node instead of null.</w:t>
+      </w:r>
+    </w:p>
+    <w:p>
+      <w:pPr>
+        <w:bidi w:val="0"/>
+        <w:rPr>
+          <w:rFonts w:ascii="Century" w:hAnsi="Century" w:cstheme="majorBidi"/>
+          <w:b/>
+          <w:bCs/>
+          <w:color w:val="FFFFFF" w:themeColor="background1"/>
+          <w:sz w:val="28"/>
+          <w:szCs w:val="28"/>
+        </w:rPr>
+      </w:pPr>
+      <w:r>
+        <w:rPr>
+          <w:rFonts w:ascii="Century" w:hAnsi="Century" w:cstheme="majorBidi"/>
+          <w:b/>
+          <w:bCs/>
+          <w:color w:val="FFFFFF" w:themeColor="background1"/>
+          <w:sz w:val="28"/>
+          <w:szCs w:val="28"/>
+        </w:rPr>
+        <w:t>It can be singly only next pointer or doubly both next and prev pointers linked.</w:t>
+      </w:r>
+    </w:p>
+    <w:p>
+      <w:pPr>
+        <w:bidi w:val="0"/>
+        <w:rPr>
+          <w:rFonts w:ascii="Century" w:hAnsi="Century" w:cstheme="majorBidi"/>
+          <w:b/>
+          <w:bCs/>
+          <w:color w:val="FFFFFF" w:themeColor="background1"/>
+          <w:sz w:val="28"/>
+          <w:szCs w:val="28"/>
+        </w:rPr>
+      </w:pPr>
+      <w:r>
+        <w:rPr>
+          <w:rFonts w:ascii="Century" w:hAnsi="Century" w:cstheme="majorBidi"/>
+          <w:b/>
+          <w:bCs/>
+          <w:color w:val="FFFFFF" w:themeColor="background1"/>
+          <w:sz w:val="28"/>
+          <w:szCs w:val="28"/>
+        </w:rPr>
+        <w:t>In circular linked list we are using functions to insert at start, insert at last, insert at nth, insert at center, and display forward and display reverse functions. The reverse display only for doubly circular linked list.</w:t>
+      </w:r>
+    </w:p>
+    <w:p>
+      <w:pPr>
+        <w:pStyle w:val="ListParagraph"/>
+        <w:numPr>
+          <w:ilvl w:val="0"/>
+          <w:numId w:val="9"/>
+        </w:numPr>
+        <w:bidi w:val="0"/>
+        <w:rPr>
+          <w:rFonts w:ascii="Century" w:hAnsi="Century" w:cstheme="majorBidi"/>
+          <w:b/>
+          <w:bCs/>
+          <w:color w:val="FFFFFF" w:themeColor="background1"/>
+          <w:sz w:val="28"/>
+          <w:szCs w:val="28"/>
+        </w:rPr>
+      </w:pPr>
+      <w:r>
+        <w:rPr>
+          <w:rFonts w:ascii="Century" w:hAnsi="Century" w:cstheme="majorBidi"/>
+          <w:b/>
+          <w:bCs/>
+          <w:color w:val="FFFFFF" w:themeColor="background1"/>
+          <w:sz w:val="28"/>
+          <w:szCs w:val="28"/>
+        </w:rPr>
+        <w:t>In the function insert at start first creating new node. If the list is empty, make newNode-&gt;next = newNode pointing to itself. If list is non empty traverse to the last node. Update lastNode-&gt;next = newNode. Seting newNode-&gt;next = head. and at last update head = newNode.</w:t>
+      </w:r>
+    </w:p>
+    <w:p>
+      <w:pPr>
+        <w:pStyle w:val="ListParagraph"/>
+        <w:numPr>
+          <w:ilvl w:val="0"/>
+          <w:numId w:val="9"/>
+        </w:numPr>
+        <w:bidi w:val="0"/>
+        <w:rPr>
+          <w:rFonts w:ascii="Century" w:hAnsi="Century" w:cstheme="majorBidi"/>
+          <w:b/>
+          <w:bCs/>
+          <w:color w:val="FFFFFF" w:themeColor="background1"/>
+          <w:sz w:val="28"/>
+          <w:szCs w:val="28"/>
+        </w:rPr>
+      </w:pPr>
+      <w:r>
+        <w:rPr>
+          <w:rFonts w:ascii="Century" w:hAnsi="Century" w:cstheme="majorBidi"/>
+          <w:b/>
+          <w:bCs/>
+          <w:color w:val="FFFFFF" w:themeColor="background1"/>
+          <w:sz w:val="28"/>
+          <w:szCs w:val="28"/>
+        </w:rPr>
+        <w:t xml:space="preserve">In the function insert at last </w:t>
+      </w:r>
+      <w:r>
+        <w:rPr>
+          <w:rFonts w:ascii="Century" w:hAnsi="Century" w:cstheme="majorBidi"/>
+          <w:b/>
+          <w:bCs/>
+          <w:color w:val="FFFFFF" w:themeColor="background1"/>
+          <w:sz w:val="28"/>
+          <w:szCs w:val="28"/>
+        </w:rPr>
+        <w:t xml:space="preserve">creating new node first again if it is empty make </w:t>
+      </w:r>
+      <w:r>
+        <w:rPr>
+          <w:rFonts w:ascii="Century" w:hAnsi="Century" w:cstheme="majorBidi"/>
+          <w:b/>
+          <w:bCs/>
+          <w:color w:val="FFFFFF" w:themeColor="background1"/>
+          <w:sz w:val="28"/>
+          <w:szCs w:val="28"/>
+        </w:rPr>
+        <w:t>newNode-&gt;next = newNode pointing to itself. If list is non empty traverse to the last node</w:t>
+      </w:r>
+      <w:r>
+        <w:rPr>
+          <w:rFonts w:ascii="Century" w:hAnsi="Century" w:cstheme="majorBidi"/>
+          <w:b/>
+          <w:bCs/>
+          <w:color w:val="FFFFFF" w:themeColor="background1"/>
+          <w:sz w:val="28"/>
+          <w:szCs w:val="28"/>
+        </w:rPr>
+        <w:t xml:space="preserve"> (temp-&gt;next == head). </w:t>
+      </w:r>
+      <w:r>
+        <w:rPr>
+          <w:rFonts w:ascii="Century" w:hAnsi="Century" w:cstheme="majorBidi"/>
+          <w:b/>
+          <w:bCs/>
+          <w:color w:val="FFFFFF" w:themeColor="background1"/>
+          <w:sz w:val="28"/>
+          <w:szCs w:val="28"/>
+        </w:rPr>
+        <w:t>Updating</w:t>
+      </w:r>
+      <w:r>
+        <w:rPr>
+          <w:rFonts w:ascii="Century" w:hAnsi="Century" w:cstheme="majorBidi"/>
+          <w:b/>
+          <w:bCs/>
+          <w:color w:val="FFFFFF" w:themeColor="background1"/>
+          <w:sz w:val="28"/>
+          <w:szCs w:val="28"/>
+        </w:rPr>
+        <w:t xml:space="preserve"> </w:t>
+      </w:r>
+      <w:r>
+        <w:rPr>
+          <w:rFonts w:ascii="Century" w:hAnsi="Century" w:cstheme="majorBidi"/>
+          <w:b/>
+          <w:bCs/>
+          <w:color w:val="FFFFFF" w:themeColor="background1"/>
+          <w:sz w:val="28"/>
+          <w:szCs w:val="28"/>
+        </w:rPr>
+        <w:t>temp-&gt;next == head</w:t>
+      </w:r>
+      <w:r>
+        <w:rPr>
+          <w:rFonts w:ascii="Century" w:hAnsi="Century" w:cstheme="majorBidi"/>
+          <w:b/>
+          <w:bCs/>
+          <w:color w:val="FFFFFF" w:themeColor="background1"/>
+          <w:sz w:val="28"/>
+          <w:szCs w:val="28"/>
+        </w:rPr>
+        <w:t>. Seting newNode-&gt;next = head.</w:t>
+      </w:r>
+    </w:p>
+    <w:p>
+      <w:pPr>
+        <w:pStyle w:val="ListParagraph"/>
+        <w:numPr>
+          <w:ilvl w:val="0"/>
+          <w:numId w:val="9"/>
+        </w:numPr>
+        <w:bidi w:val="0"/>
+        <w:rPr>
+          <w:rFonts w:ascii="Century" w:hAnsi="Century" w:cstheme="majorBidi"/>
+          <w:b/>
+          <w:bCs/>
+          <w:color w:val="FFFFFF" w:themeColor="background1"/>
+          <w:sz w:val="28"/>
+          <w:szCs w:val="28"/>
+        </w:rPr>
+      </w:pPr>
+      <w:r>
+        <w:rPr>
+          <w:rFonts w:ascii="Century" w:hAnsi="Century" w:cstheme="majorBidi"/>
+          <w:b/>
+          <w:bCs/>
+          <w:color w:val="FFFFFF" w:themeColor="background1"/>
+          <w:sz w:val="28"/>
+          <w:szCs w:val="28"/>
+        </w:rPr>
+        <w:t xml:space="preserve">In the function insert at nth position if </w:t>
+      </w:r>
+      <w:r>
+        <w:rPr>
+          <w:rFonts w:ascii="Century" w:hAnsi="Century" w:cstheme="majorBidi"/>
+          <w:b/>
+          <w:bCs/>
+          <w:color w:val="FFFFFF" w:themeColor="background1"/>
+          <w:sz w:val="28"/>
+          <w:szCs w:val="28"/>
+          <w:highlight w:val="yellow"/>
+        </w:rPr>
+        <w:t>position == 1</w:t>
+      </w:r>
+      <w:r>
+        <w:rPr>
+          <w:rFonts w:ascii="Century" w:hAnsi="Century" w:cstheme="majorBidi"/>
+          <w:b/>
+          <w:bCs/>
+          <w:color w:val="FFFFFF" w:themeColor="background1"/>
+          <w:sz w:val="28"/>
+          <w:szCs w:val="28"/>
+        </w:rPr>
+        <w:t xml:space="preserve">, call the function </w:t>
+      </w:r>
+      <w:r>
+        <w:rPr>
+          <w:rFonts w:ascii="Century" w:hAnsi="Century" w:cstheme="majorBidi"/>
+          <w:b/>
+          <w:bCs/>
+          <w:color w:val="FFFFFF" w:themeColor="background1"/>
+          <w:sz w:val="28"/>
+          <w:szCs w:val="28"/>
+          <w:highlight w:val="yellow"/>
+        </w:rPr>
+        <w:t>inset at start(data)</w:t>
+      </w:r>
       <w:bookmarkStart w:id="0" w:name="_GoBack"/>
       <w:bookmarkEnd w:id="0"/>
-    </w:p>
-    <w:p>
-      <w:pPr>
-        <w:bidi w:val="0"/>
-        <w:rPr>
-          <w:rFonts w:ascii="Century" w:hAnsi="Century" w:cstheme="majorBidi"/>
-          <w:b/>
-          <w:bCs/>
-          <w:color w:val="FFFFFF" w:themeColor="background1"/>
-          <w:sz w:val="28"/>
-          <w:szCs w:val="28"/>
-        </w:rPr>
-      </w:pPr>
-    </w:p>
-    <w:p>
-      <w:pPr>
-        <w:bidi w:val="0"/>
-        <w:rPr>
-          <w:rFonts w:ascii="Century" w:hAnsi="Century" w:cstheme="majorBidi"/>
-          <w:b/>
-          <w:bCs/>
-          <w:color w:val="FFFFFF" w:themeColor="background1"/>
-          <w:sz w:val="28"/>
-          <w:szCs w:val="28"/>
-        </w:rPr>
-      </w:pPr>
-    </w:p>
-    <w:p>
-      <w:pPr>
-        <w:bidi w:val="0"/>
-        <w:rPr>
-          <w:rFonts w:ascii="Century" w:hAnsi="Century" w:cstheme="majorBidi"/>
-          <w:b/>
-          <w:bCs/>
-          <w:color w:val="FFFFFF" w:themeColor="background1"/>
-          <w:sz w:val="28"/>
-          <w:szCs w:val="28"/>
-        </w:rPr>
-      </w:pPr>
+      <w:r>
+        <w:rPr>
+          <w:rFonts w:ascii="Century" w:hAnsi="Century" w:cstheme="majorBidi"/>
+          <w:b/>
+          <w:bCs/>
+          <w:color w:val="FFFFFF" w:themeColor="background1"/>
+          <w:sz w:val="28"/>
+          <w:szCs w:val="28"/>
+        </w:rPr>
+        <w:t xml:space="preserve">. If position is not 1 then traverse </w:t>
+      </w:r>
+      <w:r>
+        <w:rPr>
+          <w:rFonts w:ascii="Century" w:hAnsi="Century" w:cstheme="majorBidi"/>
+          <w:b/>
+          <w:bCs/>
+          <w:color w:val="FFFFFF" w:themeColor="background1"/>
+          <w:sz w:val="28"/>
+          <w:szCs w:val="28"/>
+          <w:highlight w:val="yellow"/>
+        </w:rPr>
+        <w:t>N-1</w:t>
+      </w:r>
+      <w:r>
+        <w:rPr>
+          <w:rFonts w:ascii="Century" w:hAnsi="Century" w:cstheme="majorBidi"/>
+          <w:b/>
+          <w:bCs/>
+          <w:color w:val="FFFFFF" w:themeColor="background1"/>
+          <w:sz w:val="28"/>
+          <w:szCs w:val="28"/>
+        </w:rPr>
+        <w:t xml:space="preserve"> node. Inserting node in between by updating next pointer.</w:t>
+      </w:r>
+    </w:p>
+    <w:p>
+      <w:pPr>
+        <w:pStyle w:val="ListParagraph"/>
+        <w:numPr>
+          <w:ilvl w:val="0"/>
+          <w:numId w:val="9"/>
+        </w:numPr>
+        <w:bidi w:val="0"/>
+        <w:rPr>
+          <w:rFonts w:ascii="Century" w:hAnsi="Century" w:cstheme="majorBidi"/>
+          <w:b/>
+          <w:bCs/>
+          <w:color w:val="FFFFFF" w:themeColor="background1"/>
+          <w:sz w:val="28"/>
+          <w:szCs w:val="28"/>
+          <w:highlight w:val="yellow"/>
+        </w:rPr>
+      </w:pPr>
+      <w:r>
+        <w:rPr>
+          <w:rFonts w:ascii="Century" w:hAnsi="Century" w:cstheme="majorBidi"/>
+          <w:b/>
+          <w:bCs/>
+          <w:color w:val="FFFFFF" w:themeColor="background1"/>
+          <w:sz w:val="28"/>
+          <w:szCs w:val="28"/>
+        </w:rPr>
+        <w:t xml:space="preserve">Inserting at center position first counting total nodes. </w:t>
+      </w:r>
+      <w:r>
+        <w:rPr>
+          <w:rFonts w:ascii="Century" w:hAnsi="Century" w:cstheme="majorBidi"/>
+          <w:b/>
+          <w:bCs/>
+          <w:color w:val="FFFFFF" w:themeColor="background1"/>
+          <w:sz w:val="28"/>
+          <w:szCs w:val="28"/>
+        </w:rPr>
+        <w:t xml:space="preserve"> </w:t>
+      </w:r>
+      <w:r>
+        <w:rPr>
+          <w:rFonts w:ascii="Century" w:hAnsi="Century" w:cstheme="majorBidi"/>
+          <w:b/>
+          <w:bCs/>
+          <w:color w:val="FFFFFF" w:themeColor="background1"/>
+          <w:sz w:val="28"/>
+          <w:szCs w:val="28"/>
+        </w:rPr>
+        <w:t xml:space="preserve">After counting finding middle index </w:t>
+      </w:r>
+      <w:r>
+        <w:rPr>
+          <w:rFonts w:ascii="Century" w:hAnsi="Century" w:cstheme="majorBidi"/>
+          <w:b/>
+          <w:bCs/>
+          <w:color w:val="FFFFFF" w:themeColor="background1"/>
+          <w:sz w:val="28"/>
+          <w:szCs w:val="28"/>
+          <w:highlight w:val="yellow"/>
+        </w:rPr>
+        <w:t>(count / 2 + 1 ).</w:t>
+      </w:r>
+      <w:r>
+        <w:rPr>
+          <w:rFonts w:ascii="Century" w:hAnsi="Century" w:cstheme="majorBidi"/>
+          <w:b/>
+          <w:bCs/>
+          <w:color w:val="FFFFFF" w:themeColor="background1"/>
+          <w:sz w:val="28"/>
+          <w:szCs w:val="28"/>
+        </w:rPr>
+        <w:t xml:space="preserve"> Lastly call the function </w:t>
+      </w:r>
+      <w:r>
+        <w:rPr>
+          <w:rFonts w:ascii="Century" w:hAnsi="Century" w:cstheme="majorBidi"/>
+          <w:b/>
+          <w:bCs/>
+          <w:color w:val="FFFFFF" w:themeColor="background1"/>
+          <w:sz w:val="28"/>
+          <w:szCs w:val="28"/>
+          <w:highlight w:val="yellow"/>
+        </w:rPr>
+        <w:t>insert at nth (mid).</w:t>
+      </w:r>
+    </w:p>
+    <w:p>
+      <w:pPr>
+        <w:pStyle w:val="ListParagraph"/>
+        <w:numPr>
+          <w:ilvl w:val="0"/>
+          <w:numId w:val="9"/>
+        </w:numPr>
+        <w:bidi w:val="0"/>
+        <w:rPr>
+          <w:rFonts w:ascii="Century" w:hAnsi="Century" w:cstheme="majorBidi"/>
+          <w:b/>
+          <w:bCs/>
+          <w:color w:val="FFFFFF" w:themeColor="background1"/>
+          <w:sz w:val="28"/>
+          <w:szCs w:val="28"/>
+        </w:rPr>
+      </w:pPr>
+      <w:r>
+        <w:rPr>
+          <w:rFonts w:ascii="Century" w:hAnsi="Century" w:cstheme="majorBidi"/>
+          <w:b/>
+          <w:bCs/>
+          <w:color w:val="FFFFFF" w:themeColor="background1"/>
+          <w:sz w:val="28"/>
+          <w:szCs w:val="28"/>
+        </w:rPr>
+        <w:t xml:space="preserve">After inserting methods, we create display method starting from </w:t>
+      </w:r>
+      <w:r>
+        <w:rPr>
+          <w:rFonts w:ascii="Century" w:hAnsi="Century" w:cstheme="majorBidi"/>
+          <w:b/>
+          <w:bCs/>
+          <w:color w:val="FFFFFF" w:themeColor="background1"/>
+          <w:sz w:val="28"/>
+          <w:szCs w:val="28"/>
+          <w:highlight w:val="yellow"/>
+        </w:rPr>
+        <w:t>head</w:t>
+      </w:r>
+      <w:r>
+        <w:rPr>
+          <w:rFonts w:ascii="Century" w:hAnsi="Century" w:cstheme="majorBidi"/>
+          <w:b/>
+          <w:bCs/>
+          <w:color w:val="FFFFFF" w:themeColor="background1"/>
+          <w:sz w:val="28"/>
+          <w:szCs w:val="28"/>
+        </w:rPr>
+        <w:t xml:space="preserve"> and keep printing until we reach </w:t>
+      </w:r>
+      <w:r>
+        <w:rPr>
+          <w:rFonts w:ascii="Century" w:hAnsi="Century" w:cstheme="majorBidi"/>
+          <w:b/>
+          <w:bCs/>
+          <w:color w:val="FFFFFF" w:themeColor="background1"/>
+          <w:sz w:val="28"/>
+          <w:szCs w:val="28"/>
+          <w:highlight w:val="yellow"/>
+        </w:rPr>
+        <w:t>head</w:t>
+      </w:r>
+      <w:r>
+        <w:rPr>
+          <w:rFonts w:ascii="Century" w:hAnsi="Century" w:cstheme="majorBidi"/>
+          <w:b/>
+          <w:bCs/>
+          <w:color w:val="FFFFFF" w:themeColor="background1"/>
+          <w:sz w:val="28"/>
+          <w:szCs w:val="28"/>
+        </w:rPr>
+        <w:t xml:space="preserve"> again.</w:t>
+      </w:r>
+    </w:p>
+    <w:p>
+      <w:pPr>
+        <w:pStyle w:val="ListParagraph"/>
+        <w:numPr>
+          <w:ilvl w:val="0"/>
+          <w:numId w:val="9"/>
+        </w:numPr>
+        <w:bidi w:val="0"/>
+        <w:rPr>
+          <w:rFonts w:ascii="Century" w:hAnsi="Century" w:cstheme="majorBidi"/>
+          <w:b/>
+          <w:bCs/>
+          <w:color w:val="FFFFFF" w:themeColor="background1"/>
+          <w:sz w:val="28"/>
+          <w:szCs w:val="28"/>
+        </w:rPr>
+      </w:pPr>
+      <w:r>
+        <w:rPr>
+          <w:rFonts w:ascii="Century" w:hAnsi="Century" w:cstheme="majorBidi"/>
+          <w:b/>
+          <w:bCs/>
+          <w:color w:val="FFFFFF" w:themeColor="background1"/>
+          <w:sz w:val="28"/>
+          <w:szCs w:val="28"/>
+        </w:rPr>
+        <w:t xml:space="preserve">In display reverse traverse the last node and then print nodes backwards using previous </w:t>
+      </w:r>
+      <w:r>
+        <w:rPr>
+          <w:rFonts w:ascii="Century" w:hAnsi="Century" w:cstheme="majorBidi"/>
+          <w:b/>
+          <w:bCs/>
+          <w:color w:val="FFFFFF" w:themeColor="background1"/>
+          <w:sz w:val="28"/>
+          <w:szCs w:val="28"/>
+          <w:highlight w:val="yellow"/>
+        </w:rPr>
+        <w:t>(prev)</w:t>
+      </w:r>
+      <w:r>
+        <w:rPr>
+          <w:rFonts w:ascii="Century" w:hAnsi="Century" w:cstheme="majorBidi"/>
+          <w:b/>
+          <w:bCs/>
+          <w:color w:val="FFFFFF" w:themeColor="background1"/>
+          <w:sz w:val="28"/>
+          <w:szCs w:val="28"/>
+        </w:rPr>
+        <w:t xml:space="preserve"> pointer.</w:t>
+      </w:r>
+    </w:p>
+    <w:p>
+      <w:pPr>
+        <w:pStyle w:val="ListParagraph"/>
+        <w:numPr>
+          <w:ilvl w:val="0"/>
+          <w:numId w:val="9"/>
+        </w:numPr>
+        <w:bidi w:val="0"/>
+        <w:rPr>
+          <w:rFonts w:ascii="Century" w:hAnsi="Century" w:cstheme="majorBidi"/>
+          <w:b/>
+          <w:bCs/>
+          <w:color w:val="FFFFFF" w:themeColor="background1"/>
+          <w:sz w:val="28"/>
+          <w:szCs w:val="28"/>
+        </w:rPr>
+      </w:pPr>
+      <w:r>
+        <w:rPr>
+          <w:rFonts w:ascii="Century" w:hAnsi="Century" w:cstheme="majorBidi"/>
+          <w:b/>
+          <w:bCs/>
+          <w:color w:val="FFFFFF" w:themeColor="background1"/>
+          <w:sz w:val="28"/>
+          <w:szCs w:val="28"/>
+        </w:rPr>
+        <w:t>In Circular linked list loops back to the head.</w:t>
+      </w:r>
+    </w:p>
+    <w:p>
+      <w:pPr>
+        <w:pStyle w:val="ListParagraph"/>
+        <w:numPr>
+          <w:ilvl w:val="0"/>
+          <w:numId w:val="9"/>
+        </w:numPr>
+        <w:bidi w:val="0"/>
+        <w:rPr>
+          <w:rFonts w:ascii="Century" w:hAnsi="Century" w:cstheme="majorBidi"/>
+          <w:b/>
+          <w:bCs/>
+          <w:color w:val="FFFFFF" w:themeColor="background1"/>
+          <w:sz w:val="28"/>
+          <w:szCs w:val="28"/>
+        </w:rPr>
+      </w:pPr>
+      <w:r>
+        <w:rPr>
+          <w:rFonts w:ascii="Century" w:hAnsi="Century" w:cstheme="majorBidi"/>
+          <w:b/>
+          <w:bCs/>
+          <w:color w:val="FFFFFF" w:themeColor="background1"/>
+          <w:sz w:val="28"/>
+          <w:szCs w:val="28"/>
+        </w:rPr>
+        <w:t xml:space="preserve">Insert operations involves updating the last node's </w:t>
+      </w:r>
+      <w:r>
+        <w:rPr>
+          <w:rFonts w:ascii="Century" w:hAnsi="Century" w:cstheme="majorBidi"/>
+          <w:b/>
+          <w:bCs/>
+          <w:color w:val="FFFFFF" w:themeColor="background1"/>
+          <w:sz w:val="28"/>
+          <w:szCs w:val="28"/>
+          <w:highlight w:val="yellow"/>
+        </w:rPr>
+        <w:t>next</w:t>
+      </w:r>
+      <w:r>
+        <w:rPr>
+          <w:rFonts w:ascii="Century" w:hAnsi="Century" w:cstheme="majorBidi"/>
+          <w:b/>
+          <w:bCs/>
+          <w:color w:val="FFFFFF" w:themeColor="background1"/>
+          <w:sz w:val="28"/>
+          <w:szCs w:val="28"/>
+        </w:rPr>
+        <w:t xml:space="preserve"> pointer.</w:t>
+      </w:r>
+    </w:p>
+    <w:p>
+      <w:pPr>
+        <w:pStyle w:val="ListParagraph"/>
+        <w:numPr>
+          <w:ilvl w:val="0"/>
+          <w:numId w:val="9"/>
+        </w:numPr>
+        <w:bidi w:val="0"/>
+        <w:rPr>
+          <w:rFonts w:ascii="Century" w:hAnsi="Century" w:cstheme="majorBidi"/>
+          <w:b/>
+          <w:bCs/>
+          <w:color w:val="FFFFFF" w:themeColor="background1"/>
+          <w:sz w:val="28"/>
+          <w:szCs w:val="28"/>
+        </w:rPr>
+      </w:pPr>
+      <w:r>
+        <w:rPr>
+          <w:rFonts w:ascii="Century" w:hAnsi="Century" w:cstheme="majorBidi"/>
+          <w:b/>
+          <w:bCs/>
+          <w:color w:val="FFFFFF" w:themeColor="background1"/>
+          <w:sz w:val="28"/>
+          <w:szCs w:val="28"/>
+        </w:rPr>
+        <w:t xml:space="preserve">Display stops when it reaches back to </w:t>
+      </w:r>
+      <w:r>
+        <w:rPr>
+          <w:rFonts w:ascii="Century" w:hAnsi="Century" w:cstheme="majorBidi"/>
+          <w:b/>
+          <w:bCs/>
+          <w:color w:val="FFFFFF" w:themeColor="background1"/>
+          <w:sz w:val="28"/>
+          <w:szCs w:val="28"/>
+          <w:highlight w:val="yellow"/>
+        </w:rPr>
+        <w:t>head</w:t>
+      </w:r>
+      <w:r>
+        <w:rPr>
+          <w:rFonts w:ascii="Century" w:hAnsi="Century" w:cstheme="majorBidi"/>
+          <w:b/>
+          <w:bCs/>
+          <w:color w:val="FFFFFF" w:themeColor="background1"/>
+          <w:sz w:val="28"/>
+          <w:szCs w:val="28"/>
+        </w:rPr>
+        <w:t>.</w:t>
+      </w:r>
     </w:p>
     <w:sectPr>
       <w:pgSz w:w="11906" w:h="16838"/>
@@ -1259,6 +2767,119 @@
 <file path=word/numbering.xml><?xml version="1.0" encoding="utf-8"?>
 <w:numbering xmlns:wpc="http://schemas.microsoft.com/office/word/2010/wordprocessingCanvas" xmlns:cx="http://schemas.microsoft.com/office/drawing/2014/chartex" xmlns:mc="http://schemas.openxmlformats.org/markup-compatibility/2006" xmlns:o="urn:schemas-microsoft-com:office:office" xmlns:r="http://schemas.openxmlformats.org/officeDocument/2006/relationships" xmlns:m="http://schemas.openxmlformats.org/officeDocument/2006/math" xmlns:v="urn:schemas-microsoft-com:vml" xmlns:wp14="http://schemas.microsoft.com/office/word/2010/wordprocessingDrawing" xmlns:wp="http://schemas.openxmlformats.org/drawingml/2006/wordprocessingDrawing" xmlns:w10="urn:schemas-microsoft-com:office:word" xmlns:w="http://schemas.openxmlformats.org/wordprocessingml/2006/main" xmlns:w14="http://schemas.microsoft.com/office/word/2010/wordml" xmlns:w15="http://schemas.microsoft.com/office/word/2012/wordml" xmlns:w16se="http://schemas.microsoft.com/office/word/2015/wordml/symex" xmlns:wpg="http://schemas.microsoft.com/office/word/2010/wordprocessingGroup" xmlns:wpi="http://schemas.microsoft.com/office/word/2010/wordprocessingInk" xmlns:wne="http://schemas.microsoft.com/office/word/2006/wordml" xmlns:wps="http://schemas.microsoft.com/office/word/2010/wordprocessingShape" mc:Ignorable="w14 w15 w16se wp14">
   <w:abstractNum w:abstractNumId="0" w15:restartNumberingAfterBreak="0">
+    <w:nsid w:val="0D9D028D"/>
+    <w:multiLevelType w:val="hybridMultilevel"/>
+    <w:tmpl w:val="F936207C"/>
+    <w:lvl w:ilvl="0" w:tplc="04090001">
+      <w:start w:val="1"/>
+      <w:numFmt w:val="bullet"/>
+      <w:lvlText w:val=""/>
+      <w:lvlJc w:val="left"/>
+      <w:pPr>
+        <w:ind w:left="720" w:hanging="360"/>
+      </w:pPr>
+      <w:rPr>
+        <w:rFonts w:ascii="Symbol" w:hAnsi="Symbol" w:hint="default"/>
+      </w:rPr>
+    </w:lvl>
+    <w:lvl w:ilvl="1" w:tplc="04090003" w:tentative="1">
+      <w:start w:val="1"/>
+      <w:numFmt w:val="bullet"/>
+      <w:lvlText w:val="o"/>
+      <w:lvlJc w:val="left"/>
+      <w:pPr>
+        <w:ind w:left="1440" w:hanging="360"/>
+      </w:pPr>
+      <w:rPr>
+        <w:rFonts w:ascii="Courier New" w:hAnsi="Courier New" w:cs="Courier New" w:hint="default"/>
+      </w:rPr>
+    </w:lvl>
+    <w:lvl w:ilvl="2" w:tplc="04090005" w:tentative="1">
+      <w:start w:val="1"/>
+      <w:numFmt w:val="bullet"/>
+      <w:lvlText w:val=""/>
+      <w:lvlJc w:val="left"/>
+      <w:pPr>
+        <w:ind w:left="2160" w:hanging="360"/>
+      </w:pPr>
+      <w:rPr>
+        <w:rFonts w:ascii="Wingdings" w:hAnsi="Wingdings" w:hint="default"/>
+      </w:rPr>
+    </w:lvl>
+    <w:lvl w:ilvl="3" w:tplc="04090001" w:tentative="1">
+      <w:start w:val="1"/>
+      <w:numFmt w:val="bullet"/>
+      <w:lvlText w:val=""/>
+      <w:lvlJc w:val="left"/>
+      <w:pPr>
+        <w:ind w:left="2880" w:hanging="360"/>
+      </w:pPr>
+      <w:rPr>
+        <w:rFonts w:ascii="Symbol" w:hAnsi="Symbol" w:hint="default"/>
+      </w:rPr>
+    </w:lvl>
+    <w:lvl w:ilvl="4" w:tplc="04090003" w:tentative="1">
+      <w:start w:val="1"/>
+      <w:numFmt w:val="bullet"/>
+      <w:lvlText w:val="o"/>
+      <w:lvlJc w:val="left"/>
+      <w:pPr>
+        <w:ind w:left="3600" w:hanging="360"/>
+      </w:pPr>
+      <w:rPr>
+        <w:rFonts w:ascii="Courier New" w:hAnsi="Courier New" w:cs="Courier New" w:hint="default"/>
+      </w:rPr>
+    </w:lvl>
+    <w:lvl w:ilvl="5" w:tplc="04090005" w:tentative="1">
+      <w:start w:val="1"/>
+      <w:numFmt w:val="bullet"/>
+      <w:lvlText w:val=""/>
+      <w:lvlJc w:val="left"/>
+      <w:pPr>
+        <w:ind w:left="4320" w:hanging="360"/>
+      </w:pPr>
+      <w:rPr>
+        <w:rFonts w:ascii="Wingdings" w:hAnsi="Wingdings" w:hint="default"/>
+      </w:rPr>
+    </w:lvl>
+    <w:lvl w:ilvl="6" w:tplc="04090001" w:tentative="1">
+      <w:start w:val="1"/>
+      <w:numFmt w:val="bullet"/>
+      <w:lvlText w:val=""/>
+      <w:lvlJc w:val="left"/>
+      <w:pPr>
+        <w:ind w:left="5040" w:hanging="360"/>
+      </w:pPr>
+      <w:rPr>
+        <w:rFonts w:ascii="Symbol" w:hAnsi="Symbol" w:hint="default"/>
+      </w:rPr>
+    </w:lvl>
+    <w:lvl w:ilvl="7" w:tplc="04090003" w:tentative="1">
+      <w:start w:val="1"/>
+      <w:numFmt w:val="bullet"/>
+      <w:lvlText w:val="o"/>
+      <w:lvlJc w:val="left"/>
+      <w:pPr>
+        <w:ind w:left="5760" w:hanging="360"/>
+      </w:pPr>
+      <w:rPr>
+        <w:rFonts w:ascii="Courier New" w:hAnsi="Courier New" w:cs="Courier New" w:hint="default"/>
+      </w:rPr>
+    </w:lvl>
+    <w:lvl w:ilvl="8" w:tplc="04090005" w:tentative="1">
+      <w:start w:val="1"/>
+      <w:numFmt w:val="bullet"/>
+      <w:lvlText w:val=""/>
+      <w:lvlJc w:val="left"/>
+      <w:pPr>
+        <w:ind w:left="6480" w:hanging="360"/>
+      </w:pPr>
+      <w:rPr>
+        <w:rFonts w:ascii="Wingdings" w:hAnsi="Wingdings" w:hint="default"/>
+      </w:rPr>
+    </w:lvl>
+  </w:abstractNum>
+  <w:abstractNum w:abstractNumId="1" w15:restartNumberingAfterBreak="0">
     <w:nsid w:val="21364E53"/>
     <w:multiLevelType w:val="hybridMultilevel"/>
     <w:tmpl w:val="F2BA629A"/>
@@ -1371,7 +2992,7 @@
       </w:rPr>
     </w:lvl>
   </w:abstractNum>
-  <w:abstractNum w:abstractNumId="1" w15:restartNumberingAfterBreak="0">
+  <w:abstractNum w:abstractNumId="2" w15:restartNumberingAfterBreak="0">
     <w:nsid w:val="315E1491"/>
     <w:multiLevelType w:val="hybridMultilevel"/>
     <w:tmpl w:val="48A67504"/>
@@ -1484,7 +3105,7 @@
       </w:rPr>
     </w:lvl>
   </w:abstractNum>
-  <w:abstractNum w:abstractNumId="2" w15:restartNumberingAfterBreak="0">
+  <w:abstractNum w:abstractNumId="3" w15:restartNumberingAfterBreak="0">
     <w:nsid w:val="39FA6389"/>
     <w:multiLevelType w:val="hybridMultilevel"/>
     <w:tmpl w:val="A0CE7294"/>
@@ -1597,7 +3218,7 @@
       </w:rPr>
     </w:lvl>
   </w:abstractNum>
-  <w:abstractNum w:abstractNumId="3" w15:restartNumberingAfterBreak="0">
+  <w:abstractNum w:abstractNumId="4" w15:restartNumberingAfterBreak="0">
     <w:nsid w:val="46270790"/>
     <w:multiLevelType w:val="hybridMultilevel"/>
     <w:tmpl w:val="626893A8"/>
@@ -1710,7 +3331,7 @@
       </w:rPr>
     </w:lvl>
   </w:abstractNum>
-  <w:abstractNum w:abstractNumId="4" w15:restartNumberingAfterBreak="0">
+  <w:abstractNum w:abstractNumId="5" w15:restartNumberingAfterBreak="0">
     <w:nsid w:val="6C8B593C"/>
     <w:multiLevelType w:val="hybridMultilevel"/>
     <w:tmpl w:val="53403252"/>
@@ -1823,20 +3444,371 @@
       </w:rPr>
     </w:lvl>
   </w:abstractNum>
+  <w:abstractNum w:abstractNumId="6" w15:restartNumberingAfterBreak="0">
+    <w:nsid w:val="6FB362ED"/>
+    <w:multiLevelType w:val="hybridMultilevel"/>
+    <w:tmpl w:val="F2CC39DA"/>
+    <w:lvl w:ilvl="0" w:tplc="04090001">
+      <w:start w:val="1"/>
+      <w:numFmt w:val="bullet"/>
+      <w:lvlText w:val=""/>
+      <w:lvlJc w:val="left"/>
+      <w:pPr>
+        <w:ind w:left="720" w:hanging="360"/>
+      </w:pPr>
+      <w:rPr>
+        <w:rFonts w:ascii="Symbol" w:hAnsi="Symbol" w:hint="default"/>
+      </w:rPr>
+    </w:lvl>
+    <w:lvl w:ilvl="1" w:tplc="04090003" w:tentative="1">
+      <w:start w:val="1"/>
+      <w:numFmt w:val="bullet"/>
+      <w:lvlText w:val="o"/>
+      <w:lvlJc w:val="left"/>
+      <w:pPr>
+        <w:ind w:left="1440" w:hanging="360"/>
+      </w:pPr>
+      <w:rPr>
+        <w:rFonts w:ascii="Courier New" w:hAnsi="Courier New" w:cs="Courier New" w:hint="default"/>
+      </w:rPr>
+    </w:lvl>
+    <w:lvl w:ilvl="2" w:tplc="04090005" w:tentative="1">
+      <w:start w:val="1"/>
+      <w:numFmt w:val="bullet"/>
+      <w:lvlText w:val=""/>
+      <w:lvlJc w:val="left"/>
+      <w:pPr>
+        <w:ind w:left="2160" w:hanging="360"/>
+      </w:pPr>
+      <w:rPr>
+        <w:rFonts w:ascii="Wingdings" w:hAnsi="Wingdings" w:hint="default"/>
+      </w:rPr>
+    </w:lvl>
+    <w:lvl w:ilvl="3" w:tplc="04090001" w:tentative="1">
+      <w:start w:val="1"/>
+      <w:numFmt w:val="bullet"/>
+      <w:lvlText w:val=""/>
+      <w:lvlJc w:val="left"/>
+      <w:pPr>
+        <w:ind w:left="2880" w:hanging="360"/>
+      </w:pPr>
+      <w:rPr>
+        <w:rFonts w:ascii="Symbol" w:hAnsi="Symbol" w:hint="default"/>
+      </w:rPr>
+    </w:lvl>
+    <w:lvl w:ilvl="4" w:tplc="04090003" w:tentative="1">
+      <w:start w:val="1"/>
+      <w:numFmt w:val="bullet"/>
+      <w:lvlText w:val="o"/>
+      <w:lvlJc w:val="left"/>
+      <w:pPr>
+        <w:ind w:left="3600" w:hanging="360"/>
+      </w:pPr>
+      <w:rPr>
+        <w:rFonts w:ascii="Courier New" w:hAnsi="Courier New" w:cs="Courier New" w:hint="default"/>
+      </w:rPr>
+    </w:lvl>
+    <w:lvl w:ilvl="5" w:tplc="04090005" w:tentative="1">
+      <w:start w:val="1"/>
+      <w:numFmt w:val="bullet"/>
+      <w:lvlText w:val=""/>
+      <w:lvlJc w:val="left"/>
+      <w:pPr>
+        <w:ind w:left="4320" w:hanging="360"/>
+      </w:pPr>
+      <w:rPr>
+        <w:rFonts w:ascii="Wingdings" w:hAnsi="Wingdings" w:hint="default"/>
+      </w:rPr>
+    </w:lvl>
+    <w:lvl w:ilvl="6" w:tplc="04090001" w:tentative="1">
+      <w:start w:val="1"/>
+      <w:numFmt w:val="bullet"/>
+      <w:lvlText w:val=""/>
+      <w:lvlJc w:val="left"/>
+      <w:pPr>
+        <w:ind w:left="5040" w:hanging="360"/>
+      </w:pPr>
+      <w:rPr>
+        <w:rFonts w:ascii="Symbol" w:hAnsi="Symbol" w:hint="default"/>
+      </w:rPr>
+    </w:lvl>
+    <w:lvl w:ilvl="7" w:tplc="04090003" w:tentative="1">
+      <w:start w:val="1"/>
+      <w:numFmt w:val="bullet"/>
+      <w:lvlText w:val="o"/>
+      <w:lvlJc w:val="left"/>
+      <w:pPr>
+        <w:ind w:left="5760" w:hanging="360"/>
+      </w:pPr>
+      <w:rPr>
+        <w:rFonts w:ascii="Courier New" w:hAnsi="Courier New" w:cs="Courier New" w:hint="default"/>
+      </w:rPr>
+    </w:lvl>
+    <w:lvl w:ilvl="8" w:tplc="04090005" w:tentative="1">
+      <w:start w:val="1"/>
+      <w:numFmt w:val="bullet"/>
+      <w:lvlText w:val=""/>
+      <w:lvlJc w:val="left"/>
+      <w:pPr>
+        <w:ind w:left="6480" w:hanging="360"/>
+      </w:pPr>
+      <w:rPr>
+        <w:rFonts w:ascii="Wingdings" w:hAnsi="Wingdings" w:hint="default"/>
+      </w:rPr>
+    </w:lvl>
+  </w:abstractNum>
+  <w:abstractNum w:abstractNumId="7" w15:restartNumberingAfterBreak="0">
+    <w:nsid w:val="72475598"/>
+    <w:multiLevelType w:val="hybridMultilevel"/>
+    <w:tmpl w:val="E2FC891C"/>
+    <w:lvl w:ilvl="0" w:tplc="04090001">
+      <w:start w:val="1"/>
+      <w:numFmt w:val="bullet"/>
+      <w:lvlText w:val=""/>
+      <w:lvlJc w:val="left"/>
+      <w:pPr>
+        <w:ind w:left="720" w:hanging="360"/>
+      </w:pPr>
+      <w:rPr>
+        <w:rFonts w:ascii="Symbol" w:hAnsi="Symbol" w:hint="default"/>
+      </w:rPr>
+    </w:lvl>
+    <w:lvl w:ilvl="1" w:tplc="04090003" w:tentative="1">
+      <w:start w:val="1"/>
+      <w:numFmt w:val="bullet"/>
+      <w:lvlText w:val="o"/>
+      <w:lvlJc w:val="left"/>
+      <w:pPr>
+        <w:ind w:left="1440" w:hanging="360"/>
+      </w:pPr>
+      <w:rPr>
+        <w:rFonts w:ascii="Courier New" w:hAnsi="Courier New" w:cs="Courier New" w:hint="default"/>
+      </w:rPr>
+    </w:lvl>
+    <w:lvl w:ilvl="2" w:tplc="04090005" w:tentative="1">
+      <w:start w:val="1"/>
+      <w:numFmt w:val="bullet"/>
+      <w:lvlText w:val=""/>
+      <w:lvlJc w:val="left"/>
+      <w:pPr>
+        <w:ind w:left="2160" w:hanging="360"/>
+      </w:pPr>
+      <w:rPr>
+        <w:rFonts w:ascii="Wingdings" w:hAnsi="Wingdings" w:hint="default"/>
+      </w:rPr>
+    </w:lvl>
+    <w:lvl w:ilvl="3" w:tplc="04090001" w:tentative="1">
+      <w:start w:val="1"/>
+      <w:numFmt w:val="bullet"/>
+      <w:lvlText w:val=""/>
+      <w:lvlJc w:val="left"/>
+      <w:pPr>
+        <w:ind w:left="2880" w:hanging="360"/>
+      </w:pPr>
+      <w:rPr>
+        <w:rFonts w:ascii="Symbol" w:hAnsi="Symbol" w:hint="default"/>
+      </w:rPr>
+    </w:lvl>
+    <w:lvl w:ilvl="4" w:tplc="04090003" w:tentative="1">
+      <w:start w:val="1"/>
+      <w:numFmt w:val="bullet"/>
+      <w:lvlText w:val="o"/>
+      <w:lvlJc w:val="left"/>
+      <w:pPr>
+        <w:ind w:left="3600" w:hanging="360"/>
+      </w:pPr>
+      <w:rPr>
+        <w:rFonts w:ascii="Courier New" w:hAnsi="Courier New" w:cs="Courier New" w:hint="default"/>
+      </w:rPr>
+    </w:lvl>
+    <w:lvl w:ilvl="5" w:tplc="04090005" w:tentative="1">
+      <w:start w:val="1"/>
+      <w:numFmt w:val="bullet"/>
+      <w:lvlText w:val=""/>
+      <w:lvlJc w:val="left"/>
+      <w:pPr>
+        <w:ind w:left="4320" w:hanging="360"/>
+      </w:pPr>
+      <w:rPr>
+        <w:rFonts w:ascii="Wingdings" w:hAnsi="Wingdings" w:hint="default"/>
+      </w:rPr>
+    </w:lvl>
+    <w:lvl w:ilvl="6" w:tplc="04090001" w:tentative="1">
+      <w:start w:val="1"/>
+      <w:numFmt w:val="bullet"/>
+      <w:lvlText w:val=""/>
+      <w:lvlJc w:val="left"/>
+      <w:pPr>
+        <w:ind w:left="5040" w:hanging="360"/>
+      </w:pPr>
+      <w:rPr>
+        <w:rFonts w:ascii="Symbol" w:hAnsi="Symbol" w:hint="default"/>
+      </w:rPr>
+    </w:lvl>
+    <w:lvl w:ilvl="7" w:tplc="04090003" w:tentative="1">
+      <w:start w:val="1"/>
+      <w:numFmt w:val="bullet"/>
+      <w:lvlText w:val="o"/>
+      <w:lvlJc w:val="left"/>
+      <w:pPr>
+        <w:ind w:left="5760" w:hanging="360"/>
+      </w:pPr>
+      <w:rPr>
+        <w:rFonts w:ascii="Courier New" w:hAnsi="Courier New" w:cs="Courier New" w:hint="default"/>
+      </w:rPr>
+    </w:lvl>
+    <w:lvl w:ilvl="8" w:tplc="04090005" w:tentative="1">
+      <w:start w:val="1"/>
+      <w:numFmt w:val="bullet"/>
+      <w:lvlText w:val=""/>
+      <w:lvlJc w:val="left"/>
+      <w:pPr>
+        <w:ind w:left="6480" w:hanging="360"/>
+      </w:pPr>
+      <w:rPr>
+        <w:rFonts w:ascii="Wingdings" w:hAnsi="Wingdings" w:hint="default"/>
+      </w:rPr>
+    </w:lvl>
+  </w:abstractNum>
+  <w:abstractNum w:abstractNumId="8" w15:restartNumberingAfterBreak="0">
+    <w:nsid w:val="7B856240"/>
+    <w:multiLevelType w:val="hybridMultilevel"/>
+    <w:tmpl w:val="F81E3400"/>
+    <w:lvl w:ilvl="0" w:tplc="04090001">
+      <w:start w:val="1"/>
+      <w:numFmt w:val="bullet"/>
+      <w:lvlText w:val=""/>
+      <w:lvlJc w:val="left"/>
+      <w:pPr>
+        <w:ind w:left="720" w:hanging="360"/>
+      </w:pPr>
+      <w:rPr>
+        <w:rFonts w:ascii="Symbol" w:hAnsi="Symbol" w:hint="default"/>
+      </w:rPr>
+    </w:lvl>
+    <w:lvl w:ilvl="1" w:tplc="04090003" w:tentative="1">
+      <w:start w:val="1"/>
+      <w:numFmt w:val="bullet"/>
+      <w:lvlText w:val="o"/>
+      <w:lvlJc w:val="left"/>
+      <w:pPr>
+        <w:ind w:left="1440" w:hanging="360"/>
+      </w:pPr>
+      <w:rPr>
+        <w:rFonts w:ascii="Courier New" w:hAnsi="Courier New" w:cs="Courier New" w:hint="default"/>
+      </w:rPr>
+    </w:lvl>
+    <w:lvl w:ilvl="2" w:tplc="04090005" w:tentative="1">
+      <w:start w:val="1"/>
+      <w:numFmt w:val="bullet"/>
+      <w:lvlText w:val=""/>
+      <w:lvlJc w:val="left"/>
+      <w:pPr>
+        <w:ind w:left="2160" w:hanging="360"/>
+      </w:pPr>
+      <w:rPr>
+        <w:rFonts w:ascii="Wingdings" w:hAnsi="Wingdings" w:hint="default"/>
+      </w:rPr>
+    </w:lvl>
+    <w:lvl w:ilvl="3" w:tplc="04090001" w:tentative="1">
+      <w:start w:val="1"/>
+      <w:numFmt w:val="bullet"/>
+      <w:lvlText w:val=""/>
+      <w:lvlJc w:val="left"/>
+      <w:pPr>
+        <w:ind w:left="2880" w:hanging="360"/>
+      </w:pPr>
+      <w:rPr>
+        <w:rFonts w:ascii="Symbol" w:hAnsi="Symbol" w:hint="default"/>
+      </w:rPr>
+    </w:lvl>
+    <w:lvl w:ilvl="4" w:tplc="04090003" w:tentative="1">
+      <w:start w:val="1"/>
+      <w:numFmt w:val="bullet"/>
+      <w:lvlText w:val="o"/>
+      <w:lvlJc w:val="left"/>
+      <w:pPr>
+        <w:ind w:left="3600" w:hanging="360"/>
+      </w:pPr>
+      <w:rPr>
+        <w:rFonts w:ascii="Courier New" w:hAnsi="Courier New" w:cs="Courier New" w:hint="default"/>
+      </w:rPr>
+    </w:lvl>
+    <w:lvl w:ilvl="5" w:tplc="04090005" w:tentative="1">
+      <w:start w:val="1"/>
+      <w:numFmt w:val="bullet"/>
+      <w:lvlText w:val=""/>
+      <w:lvlJc w:val="left"/>
+      <w:pPr>
+        <w:ind w:left="4320" w:hanging="360"/>
+      </w:pPr>
+      <w:rPr>
+        <w:rFonts w:ascii="Wingdings" w:hAnsi="Wingdings" w:hint="default"/>
+      </w:rPr>
+    </w:lvl>
+    <w:lvl w:ilvl="6" w:tplc="04090001" w:tentative="1">
+      <w:start w:val="1"/>
+      <w:numFmt w:val="bullet"/>
+      <w:lvlText w:val=""/>
+      <w:lvlJc w:val="left"/>
+      <w:pPr>
+        <w:ind w:left="5040" w:hanging="360"/>
+      </w:pPr>
+      <w:rPr>
+        <w:rFonts w:ascii="Symbol" w:hAnsi="Symbol" w:hint="default"/>
+      </w:rPr>
+    </w:lvl>
+    <w:lvl w:ilvl="7" w:tplc="04090003" w:tentative="1">
+      <w:start w:val="1"/>
+      <w:numFmt w:val="bullet"/>
+      <w:lvlText w:val="o"/>
+      <w:lvlJc w:val="left"/>
+      <w:pPr>
+        <w:ind w:left="5760" w:hanging="360"/>
+      </w:pPr>
+      <w:rPr>
+        <w:rFonts w:ascii="Courier New" w:hAnsi="Courier New" w:cs="Courier New" w:hint="default"/>
+      </w:rPr>
+    </w:lvl>
+    <w:lvl w:ilvl="8" w:tplc="04090005" w:tentative="1">
+      <w:start w:val="1"/>
+      <w:numFmt w:val="bullet"/>
+      <w:lvlText w:val=""/>
+      <w:lvlJc w:val="left"/>
+      <w:pPr>
+        <w:ind w:left="6480" w:hanging="360"/>
+      </w:pPr>
+      <w:rPr>
+        <w:rFonts w:ascii="Wingdings" w:hAnsi="Wingdings" w:hint="default"/>
+      </w:rPr>
+    </w:lvl>
+  </w:abstractNum>
   <w:num w:numId="1">
+    <w:abstractNumId w:val="5"/>
+  </w:num>
+  <w:num w:numId="2">
     <w:abstractNumId w:val="4"/>
   </w:num>
-  <w:num w:numId="2">
+  <w:num w:numId="3">
     <w:abstractNumId w:val="3"/>
   </w:num>
-  <w:num w:numId="3">
+  <w:num w:numId="4">
+    <w:abstractNumId w:val="1"/>
+  </w:num>
+  <w:num w:numId="5">
     <w:abstractNumId w:val="2"/>
   </w:num>
-  <w:num w:numId="4">
+  <w:num w:numId="6">
+    <w:abstractNumId w:val="7"/>
+  </w:num>
+  <w:num w:numId="7">
+    <w:abstractNumId w:val="6"/>
+  </w:num>
+  <w:num w:numId="8">
+    <w:abstractNumId w:val="8"/>
+  </w:num>
+  <w:num w:numId="9">
     <w:abstractNumId w:val="0"/>
-  </w:num>
-  <w:num w:numId="5">
-    <w:abstractNumId w:val="1"/>
   </w:num>
 </w:numbering>
 </file>
@@ -2234,7 +4206,7 @@
   <w:style w:type="paragraph" w:default="1" w:styleId="Normal">
     <w:name w:val="Normal"/>
     <w:qFormat/>
-    <w:rsid w:val="00D472C7"/>
+    <w:rsid w:val="004A0B19"/>
     <w:pPr>
       <w:bidi/>
     </w:pPr>
